--- a/klagomål/A 11288-2024 FSC-klagomål.docx
+++ b/klagomål/A 11288-2024 FSC-klagomål.docx
@@ -848,7 +848,7 @@
     <w:r>
       <w:tab/>
       <w:tab/>
-      <w:t>2026-02-06</w:t>
+      <w:t>2026-02-07</w:t>
       <w:br/>
       <w:br/>
     </w:r>

--- a/klagomål/A 11288-2024 FSC-klagomål.docx
+++ b/klagomål/A 11288-2024 FSC-klagomål.docx
@@ -848,7 +848,7 @@
     <w:r>
       <w:tab/>
       <w:tab/>
-      <w:t>2026-02-07</w:t>
+      <w:t>2026-02-08</w:t>
       <w:br/>
       <w:br/>
     </w:r>

--- a/klagomål/A 11288-2024 FSC-klagomål.docx
+++ b/klagomål/A 11288-2024 FSC-klagomål.docx
@@ -848,7 +848,7 @@
     <w:r>
       <w:tab/>
       <w:tab/>
-      <w:t>2026-02-08</w:t>
+      <w:t>2026-02-09</w:t>
       <w:br/>
       <w:br/>
     </w:r>

--- a/klagomål/A 11288-2024 FSC-klagomål.docx
+++ b/klagomål/A 11288-2024 FSC-klagomål.docx
@@ -848,7 +848,7 @@
     <w:r>
       <w:tab/>
       <w:tab/>
-      <w:t>2026-02-09</w:t>
+      <w:t>2026-02-10</w:t>
       <w:br/>
       <w:br/>
     </w:r>

--- a/klagomål/A 11288-2024 FSC-klagomål.docx
+++ b/klagomål/A 11288-2024 FSC-klagomål.docx
@@ -848,7 +848,7 @@
     <w:r>
       <w:tab/>
       <w:tab/>
-      <w:t>2026-02-10</w:t>
+      <w:t>2026-02-11</w:t>
       <w:br/>
       <w:br/>
     </w:r>

--- a/klagomål/A 11288-2024 FSC-klagomål.docx
+++ b/klagomål/A 11288-2024 FSC-klagomål.docx
@@ -848,7 +848,7 @@
     <w:r>
       <w:tab/>
       <w:tab/>
-      <w:t>2026-02-11</w:t>
+      <w:t>2026-02-12</w:t>
       <w:br/>
       <w:br/>
     </w:r>

--- a/klagomål/A 11288-2024 FSC-klagomål.docx
+++ b/klagomål/A 11288-2024 FSC-klagomål.docx
@@ -848,7 +848,7 @@
     <w:r>
       <w:tab/>
       <w:tab/>
-      <w:t>2026-02-12</w:t>
+      <w:t>2026-02-13</w:t>
       <w:br/>
       <w:br/>
     </w:r>

--- a/klagomål/A 11288-2024 FSC-klagomål.docx
+++ b/klagomål/A 11288-2024 FSC-klagomål.docx
@@ -191,7 +191,7 @@
     </w:p>
     <w:p>
       <w:r>
-        <w:t>I avverkningsanmälan har följande 4 naturvårdsarter hittats: spillkråka (NT, §4), stor aspticka (S), gråspett (§4) och skogsduva (§4). Av dessa är 1 rödlistade. För rödlistade arter har rödlistekategorin angivits inom parentes. Arter som är signalarter enligt Skogsstyrelsen har markerats med (S). För fridlysta arter anges även paragrafen i Artskyddsförordningen som arten är fridlyst enligt.</w:t>
+        <w:t>I avverkningsanmälan har följande 5 naturvårdsarter hittats: spillkråka (NT, §4), skinnlav (S), stor aspticka (S), gråspett (§4) och skogsduva (§4). Av dessa är 1 rödlistade. För rödlistade arter har rödlistekategorin angivits inom parentes. Arter som är signalarter enligt Skogsstyrelsen har markerats med (S). För fridlysta arter anges även paragrafen i Artskyddsförordningen som arten är fridlyst enligt.</w:t>
       </w:r>
     </w:p>
     <w:p>
@@ -244,6 +244,35 @@
       </w:pPr>
       <w:r>
         <w:t>Figur 1. Fyndplatser för naturvårdsarter i det avverkningsanmälda området (röd linje). Markörer utan svart kant är placerade på fyndplatsen. Markörer med svart kant är placerade vid sidan av fyndplatsen och har ett svart streck som visar fyndplatsens exakta position. Kartans mittpunktskoordinat är N 6928005, E 631174 i SWEREF 99 TM.</w:t>
+      </w:r>
+    </w:p>
+    <w:p>
+      <w:r>
+        <w:rPr>
+          <w:b/>
+        </w:rPr>
+        <w:t xml:space="preserve">Skinnlav </w:t>
+      </w:r>
+      <w:r>
+        <w:t xml:space="preserve">förekommer på diverse lövträd, främst på gammal asp och sälg. Den påträffas främst i områden med lång kontinuitet av grova lövträd och signalerar skogsmark med höga naturvärden. På lokalerna förekommer som regel ett flertal andra ovanliga eller rödlistade lavar. I likhet med gelélavarna, etablerar sig skinnlaven i skogsmark på grova aspar i sena lövsuccessioner. Skinnlav är typisk art för </w:t>
+      </w:r>
+      <w:r>
+        <w:rPr>
+          <w:i/>
+        </w:rPr>
+        <w:t xml:space="preserve">9010 Taiga, 9020 Nordlig ädellövskog </w:t>
+      </w:r>
+      <w:r>
+        <w:t xml:space="preserve">och </w:t>
+      </w:r>
+      <w:r>
+        <w:rPr>
+          <w:i/>
+        </w:rPr>
+        <w:t xml:space="preserve">9070 Trädklädd betesmark </w:t>
+      </w:r>
+      <w:r>
+        <w:t>(Nitare &amp; Skogsstyrelsen, 2019; SLU Artdatabanken, 2025).</w:t>
       </w:r>
     </w:p>
     <w:p>
@@ -462,7 +491,7 @@
         <w:rPr>
           <w:i/>
         </w:rPr>
-        <w:t>I det avverkningsanmälda skogsområdet har 4 naturvårdsarter varav 1 rödlistade arter sina livsmiljöer och växtplatser.</w:t>
+        <w:t>I det avverkningsanmälda skogsområdet har 5 naturvårdsarter varav 1 rödlistade arter sina livsmiljöer och växtplatser.</w:t>
       </w:r>
     </w:p>
     <w:p>
@@ -848,7 +877,7 @@
     <w:r>
       <w:tab/>
       <w:tab/>
-      <w:t>2026-02-13</w:t>
+      <w:t>2026-02-17</w:t>
       <w:br/>
       <w:br/>
     </w:r>

--- a/klagomål/A 11288-2024 FSC-klagomål.docx
+++ b/klagomål/A 11288-2024 FSC-klagomål.docx
@@ -877,7 +877,7 @@
     <w:r>
       <w:tab/>
       <w:tab/>
-      <w:t>2026-02-17</w:t>
+      <w:t>2026-02-19</w:t>
       <w:br/>
       <w:br/>
     </w:r>

--- a/klagomål/A 11288-2024 FSC-klagomål.docx
+++ b/klagomål/A 11288-2024 FSC-klagomål.docx
@@ -877,7 +877,7 @@
     <w:r>
       <w:tab/>
       <w:tab/>
-      <w:t>2026-02-19</w:t>
+      <w:t>2026-02-20</w:t>
       <w:br/>
       <w:br/>
     </w:r>

--- a/klagomål/A 11288-2024 FSC-klagomål.docx
+++ b/klagomål/A 11288-2024 FSC-klagomål.docx
@@ -877,7 +877,7 @@
     <w:r>
       <w:tab/>
       <w:tab/>
-      <w:t>2026-02-20</w:t>
+      <w:t>2026-02-21</w:t>
       <w:br/>
       <w:br/>
     </w:r>

--- a/klagomål/A 11288-2024 FSC-klagomål.docx
+++ b/klagomål/A 11288-2024 FSC-klagomål.docx
@@ -877,7 +877,7 @@
     <w:r>
       <w:tab/>
       <w:tab/>
-      <w:t>2026-02-21</w:t>
+      <w:t>2026-02-22</w:t>
       <w:br/>
       <w:br/>
     </w:r>

--- a/klagomål/A 11288-2024 FSC-klagomål.docx
+++ b/klagomål/A 11288-2024 FSC-klagomål.docx
@@ -877,7 +877,7 @@
     <w:r>
       <w:tab/>
       <w:tab/>
-      <w:t>2026-02-22</w:t>
+      <w:t>2026-02-23</w:t>
       <w:br/>
       <w:br/>
     </w:r>

--- a/klagomål/A 11288-2024 FSC-klagomål.docx
+++ b/klagomål/A 11288-2024 FSC-klagomål.docx
@@ -877,7 +877,7 @@
     <w:r>
       <w:tab/>
       <w:tab/>
-      <w:t>2026-02-23</w:t>
+      <w:t>2026-02-24</w:t>
       <w:br/>
       <w:br/>
     </w:r>

--- a/klagomål/A 11288-2024 FSC-klagomål.docx
+++ b/klagomål/A 11288-2024 FSC-klagomål.docx
@@ -877,7 +877,7 @@
     <w:r>
       <w:tab/>
       <w:tab/>
-      <w:t>2026-02-24</w:t>
+      <w:t>2026-02-25</w:t>
       <w:br/>
       <w:br/>
     </w:r>

--- a/klagomål/A 11288-2024 FSC-klagomål.docx
+++ b/klagomål/A 11288-2024 FSC-klagomål.docx
@@ -877,7 +877,7 @@
     <w:r>
       <w:tab/>
       <w:tab/>
-      <w:t>2026-02-25</w:t>
+      <w:t>2026-02-26</w:t>
       <w:br/>
       <w:br/>
     </w:r>

--- a/klagomål/A 11288-2024 FSC-klagomål.docx
+++ b/klagomål/A 11288-2024 FSC-klagomål.docx
@@ -877,7 +877,7 @@
     <w:r>
       <w:tab/>
       <w:tab/>
-      <w:t>2026-02-26</w:t>
+      <w:t>2026-02-28</w:t>
       <w:br/>
       <w:br/>
     </w:r>

--- a/klagomål/A 11288-2024 FSC-klagomål.docx
+++ b/klagomål/A 11288-2024 FSC-klagomål.docx
@@ -877,7 +877,7 @@
     <w:r>
       <w:tab/>
       <w:tab/>
-      <w:t>2026-02-28</w:t>
+      <w:t>2026-03-01</w:t>
       <w:br/>
       <w:br/>
     </w:r>
